--- a/Design Patterns/DESIGN PATTERNS.docx
+++ b/Design Patterns/DESIGN PATTERNS.docx
@@ -10,7 +10,7 @@
         <w:spacing w:after="0" w:line="360" w:lineRule="auto"/>
         <w:jc w:val="center"/>
         <w:rPr>
-          <w:rFonts w:ascii="Ubuntu" w:hAnsi="Ubuntu" w:cs="Times New Roman"/>
+          <w:rFonts w:ascii="Open Sans" w:hAnsi="Open Sans" w:cs="Open Sans"/>
           <w:b/>
           <w:sz w:val="36"/>
           <w:szCs w:val="36"/>
@@ -18,10 +18,11 @@
       </w:pPr>
       <w:r>
         <w:rPr>
-          <w:rFonts w:ascii="Ubuntu" w:hAnsi="Ubuntu" w:cs="Times New Roman"/>
+          <w:rFonts w:ascii="Open Sans" w:hAnsi="Open Sans" w:cs="Open Sans"/>
           <w:b/>
           <w:sz w:val="36"/>
           <w:szCs w:val="36"/>
+          <w:highlight w:val="lightGray"/>
         </w:rPr>
         <w:t>DESIGN PATTERNS</w:t>
       </w:r>
@@ -31,7 +32,7 @@
         <w:spacing w:after="0" w:line="360" w:lineRule="auto"/>
         <w:jc w:val="both"/>
         <w:rPr>
-          <w:rFonts w:ascii="Ubuntu" w:hAnsi="Ubuntu" w:cs="Times New Roman"/>
+          <w:rFonts w:ascii="Open Sans" w:hAnsi="Open Sans" w:cs="Open Sans"/>
           <w:b/>
           <w:sz w:val="24"/>
           <w:szCs w:val="24"/>
@@ -43,7 +44,7 @@
         <w:spacing w:after="0" w:line="360" w:lineRule="auto"/>
         <w:jc w:val="both"/>
         <w:rPr>
-          <w:rFonts w:ascii="Ubuntu" w:hAnsi="Ubuntu" w:cs="Times New Roman"/>
+          <w:rFonts w:ascii="Open Sans" w:hAnsi="Open Sans" w:cs="Open Sans"/>
           <w:b/>
           <w:sz w:val="28"/>
           <w:szCs w:val="32"/>
@@ -51,10 +52,11 @@
       </w:pPr>
       <w:r>
         <w:rPr>
-          <w:rFonts w:ascii="Ubuntu" w:hAnsi="Ubuntu" w:cs="Times New Roman"/>
+          <w:rFonts w:ascii="Open Sans" w:hAnsi="Open Sans" w:cs="Open Sans"/>
           <w:b/>
           <w:sz w:val="28"/>
           <w:szCs w:val="32"/>
+          <w:highlight w:val="lightGray"/>
         </w:rPr>
         <w:t>What are Design Patterns?</w:t>
       </w:r>
@@ -65,14 +67,14 @@
         <w:ind w:firstLine="720"/>
         <w:jc w:val="both"/>
         <w:rPr>
-          <w:rFonts w:ascii="Ubuntu" w:hAnsi="Ubuntu" w:cs="Times New Roman"/>
-          <w:sz w:val="24"/>
-          <w:szCs w:val="24"/>
-        </w:rPr>
-      </w:pPr>
-      <w:r>
-        <w:rPr>
-          <w:rFonts w:ascii="Ubuntu" w:hAnsi="Ubuntu" w:cs="Times New Roman"/>
+          <w:rFonts w:ascii="Open Sans" w:hAnsi="Open Sans" w:cs="Open Sans"/>
+          <w:sz w:val="24"/>
+          <w:szCs w:val="24"/>
+        </w:rPr>
+      </w:pPr>
+      <w:r>
+        <w:rPr>
+          <w:rFonts w:ascii="Open Sans" w:hAnsi="Open Sans" w:cs="Open Sans"/>
           <w:sz w:val="24"/>
           <w:szCs w:val="24"/>
         </w:rPr>
@@ -84,7 +86,7 @@
         <w:spacing w:after="0" w:line="360" w:lineRule="auto"/>
         <w:jc w:val="both"/>
         <w:rPr>
-          <w:rFonts w:ascii="Ubuntu" w:hAnsi="Ubuntu" w:cs="Times New Roman"/>
+          <w:rFonts w:ascii="Open Sans" w:hAnsi="Open Sans" w:cs="Open Sans"/>
           <w:b/>
           <w:sz w:val="28"/>
           <w:szCs w:val="24"/>
@@ -92,19 +94,21 @@
       </w:pPr>
       <w:r>
         <w:rPr>
-          <w:rFonts w:ascii="Ubuntu" w:hAnsi="Ubuntu" w:cs="Times New Roman"/>
+          <w:rFonts w:ascii="Open Sans" w:hAnsi="Open Sans" w:cs="Open Sans"/>
           <w:b/>
           <w:sz w:val="28"/>
           <w:szCs w:val="24"/>
+          <w:highlight w:val="lightGray"/>
         </w:rPr>
         <w:t>Types of Design Patterns</w:t>
       </w:r>
       <w:r>
         <w:rPr>
-          <w:rFonts w:ascii="Ubuntu" w:hAnsi="Ubuntu" w:cs="Times New Roman"/>
+          <w:rFonts w:ascii="Open Sans" w:hAnsi="Open Sans" w:cs="Open Sans"/>
           <w:b/>
           <w:sz w:val="28"/>
           <w:szCs w:val="24"/>
+          <w:highlight w:val="lightGray"/>
         </w:rPr>
         <w:t>:-</w:t>
       </w:r>
@@ -115,30 +119,22 @@
         <w:ind w:firstLine="360"/>
         <w:jc w:val="both"/>
         <w:rPr>
-          <w:rFonts w:ascii="Ubuntu" w:hAnsi="Ubuntu" w:cs="Times New Roman"/>
-          <w:sz w:val="24"/>
-          <w:szCs w:val="24"/>
-        </w:rPr>
-      </w:pPr>
-      <w:r>
-        <w:rPr>
-          <w:rFonts w:ascii="Ubuntu" w:hAnsi="Ubuntu" w:cs="Times New Roman"/>
-          <w:sz w:val="24"/>
-          <w:szCs w:val="24"/>
-        </w:rPr>
-        <w:t xml:space="preserve">There are mainly three types </w:t>
-      </w:r>
-      <w:r>
-        <w:rPr>
-          <w:rFonts w:ascii="Ubuntu" w:hAnsi="Ubuntu" w:cs="Times New Roman"/>
-          <w:sz w:val="24"/>
-          <w:szCs w:val="24"/>
-        </w:rPr>
-        <w:t>of design patterns:</w:t>
-      </w:r>
-      <w:r>
-        <w:rPr>
-          <w:rFonts w:ascii="Ubuntu" w:hAnsi="Ubuntu" w:cs="Times New Roman"/>
+          <w:rFonts w:ascii="Open Sans" w:hAnsi="Open Sans" w:cs="Open Sans"/>
+          <w:sz w:val="24"/>
+          <w:szCs w:val="24"/>
+        </w:rPr>
+      </w:pPr>
+      <w:r>
+        <w:rPr>
+          <w:rFonts w:ascii="Open Sans" w:hAnsi="Open Sans" w:cs="Open Sans"/>
+          <w:sz w:val="24"/>
+          <w:szCs w:val="24"/>
+        </w:rPr>
+        <w:t>There are mainly three types of design patterns:</w:t>
+      </w:r>
+      <w:r>
+        <w:rPr>
+          <w:rFonts w:ascii="Open Sans" w:hAnsi="Open Sans" w:cs="Open Sans"/>
           <w:sz w:val="24"/>
           <w:szCs w:val="24"/>
         </w:rPr>
@@ -146,7 +142,7 @@
       </w:r>
       <w:r>
         <w:rPr>
-          <w:rFonts w:ascii="Ubuntu" w:hAnsi="Ubuntu" w:cs="Times New Roman"/>
+          <w:rFonts w:ascii="Open Sans" w:hAnsi="Open Sans" w:cs="Open Sans"/>
           <w:sz w:val="24"/>
           <w:szCs w:val="24"/>
         </w:rPr>
@@ -163,15 +159,15 @@
         <w:spacing w:after="0" w:line="360" w:lineRule="auto"/>
         <w:jc w:val="both"/>
         <w:rPr>
-          <w:rFonts w:ascii="Ubuntu" w:hAnsi="Ubuntu" w:cs="Times New Roman"/>
-          <w:b/>
-          <w:sz w:val="24"/>
-          <w:szCs w:val="24"/>
-        </w:rPr>
-      </w:pPr>
-      <w:r>
-        <w:rPr>
-          <w:rFonts w:ascii="Ubuntu" w:hAnsi="Ubuntu" w:cs="Times New Roman"/>
+          <w:rFonts w:ascii="Open Sans" w:hAnsi="Open Sans" w:cs="Open Sans"/>
+          <w:b/>
+          <w:sz w:val="24"/>
+          <w:szCs w:val="24"/>
+        </w:rPr>
+      </w:pPr>
+      <w:r>
+        <w:rPr>
+          <w:rFonts w:ascii="Open Sans" w:hAnsi="Open Sans" w:cs="Open Sans"/>
           <w:b/>
           <w:sz w:val="24"/>
           <w:szCs w:val="24"/>
@@ -180,19 +176,11 @@
       </w:r>
       <w:r>
         <w:rPr>
-          <w:rFonts w:ascii="Ubuntu" w:hAnsi="Ubuntu" w:cs="Times New Roman"/>
-          <w:sz w:val="24"/>
-          <w:szCs w:val="24"/>
-        </w:rPr>
-        <w:t>These design patterns are all about class instantiation or object creation. These patterns can be further categorized into Class-creational patterns and object-creational patterns. While class-creation patterns use inheritance effective</w:t>
-      </w:r>
-      <w:r>
-        <w:rPr>
-          <w:rFonts w:ascii="Ubuntu" w:hAnsi="Ubuntu" w:cs="Times New Roman"/>
-          <w:sz w:val="24"/>
-          <w:szCs w:val="24"/>
-        </w:rPr>
-        <w:t>ly in the instantiation process.</w:t>
+          <w:rFonts w:ascii="Open Sans" w:hAnsi="Open Sans" w:cs="Open Sans"/>
+          <w:sz w:val="24"/>
+          <w:szCs w:val="24"/>
+        </w:rPr>
+        <w:t>These design patterns are all about class instantiation or object creation. These patterns can be further categorized into Class-creational patterns and object-creational patterns. While class-creation patterns use inheritance effectively in the instantiation process.</w:t>
       </w:r>
     </w:p>
     <w:p>
@@ -201,15 +189,15 @@
         <w:spacing w:after="0" w:line="360" w:lineRule="auto"/>
         <w:jc w:val="both"/>
         <w:rPr>
-          <w:rFonts w:ascii="Ubuntu" w:hAnsi="Ubuntu" w:cs="Times New Roman"/>
-          <w:b/>
-          <w:sz w:val="24"/>
-          <w:szCs w:val="24"/>
-        </w:rPr>
-      </w:pPr>
-      <w:r>
-        <w:rPr>
-          <w:rFonts w:ascii="Ubuntu" w:hAnsi="Ubuntu" w:cs="Times New Roman"/>
+          <w:rFonts w:ascii="Open Sans" w:hAnsi="Open Sans" w:cs="Open Sans"/>
+          <w:b/>
+          <w:sz w:val="24"/>
+          <w:szCs w:val="24"/>
+        </w:rPr>
+      </w:pPr>
+      <w:r>
+        <w:rPr>
+          <w:rFonts w:ascii="Open Sans" w:hAnsi="Open Sans" w:cs="Open Sans"/>
           <w:b/>
           <w:sz w:val="24"/>
           <w:szCs w:val="24"/>
@@ -223,15 +211,15 @@
         <w:spacing w:after="0" w:line="360" w:lineRule="auto"/>
         <w:jc w:val="both"/>
         <w:rPr>
-          <w:rFonts w:ascii="Ubuntu" w:hAnsi="Ubuntu" w:cs="Times New Roman"/>
-          <w:b/>
-          <w:sz w:val="24"/>
-          <w:szCs w:val="24"/>
-        </w:rPr>
-      </w:pPr>
-      <w:r>
-        <w:rPr>
-          <w:rFonts w:ascii="Ubuntu" w:hAnsi="Ubuntu" w:cs="Times New Roman"/>
+          <w:rFonts w:ascii="Open Sans" w:hAnsi="Open Sans" w:cs="Open Sans"/>
+          <w:b/>
+          <w:sz w:val="24"/>
+          <w:szCs w:val="24"/>
+        </w:rPr>
+      </w:pPr>
+      <w:r>
+        <w:rPr>
+          <w:rFonts w:ascii="Open Sans" w:hAnsi="Open Sans" w:cs="Open Sans"/>
           <w:b/>
           <w:sz w:val="24"/>
           <w:szCs w:val="24"/>
@@ -249,14 +237,14 @@
         <w:spacing w:after="0" w:line="360" w:lineRule="auto"/>
         <w:jc w:val="both"/>
         <w:rPr>
-          <w:rFonts w:ascii="Ubuntu" w:hAnsi="Ubuntu" w:cs="Times New Roman"/>
-          <w:sz w:val="24"/>
-          <w:szCs w:val="24"/>
-        </w:rPr>
-      </w:pPr>
-      <w:r>
-        <w:rPr>
-          <w:rFonts w:ascii="Ubuntu" w:hAnsi="Ubuntu" w:cs="Times New Roman"/>
+          <w:rFonts w:ascii="Open Sans" w:hAnsi="Open Sans" w:cs="Open Sans"/>
+          <w:sz w:val="24"/>
+          <w:szCs w:val="24"/>
+        </w:rPr>
+      </w:pPr>
+      <w:r>
+        <w:rPr>
+          <w:rFonts w:ascii="Open Sans" w:hAnsi="Open Sans" w:cs="Open Sans"/>
           <w:sz w:val="24"/>
           <w:szCs w:val="24"/>
         </w:rPr>
@@ -265,7 +253,7 @@
       <w:proofErr w:type="spellStart"/>
       <w:r>
         <w:rPr>
-          <w:rFonts w:ascii="Ubuntu" w:hAnsi="Ubuntu" w:cs="Times New Roman"/>
+          <w:rFonts w:ascii="Open Sans" w:hAnsi="Open Sans" w:cs="Open Sans"/>
           <w:sz w:val="24"/>
           <w:szCs w:val="24"/>
         </w:rPr>
@@ -274,7 +262,7 @@
       <w:proofErr w:type="spellEnd"/>
       <w:r>
         <w:rPr>
-          <w:rFonts w:ascii="Ubuntu" w:hAnsi="Ubuntu" w:cs="Times New Roman"/>
+          <w:rFonts w:ascii="Open Sans" w:hAnsi="Open Sans" w:cs="Open Sans"/>
           <w:sz w:val="24"/>
           <w:szCs w:val="24"/>
         </w:rPr>
@@ -283,7 +271,7 @@
       <w:proofErr w:type="spellStart"/>
       <w:r>
         <w:rPr>
-          <w:rFonts w:ascii="Ubuntu" w:hAnsi="Ubuntu" w:cs="Times New Roman"/>
+          <w:rFonts w:ascii="Open Sans" w:hAnsi="Open Sans" w:cs="Open Sans"/>
           <w:sz w:val="24"/>
           <w:szCs w:val="24"/>
         </w:rPr>
@@ -292,7 +280,7 @@
       <w:proofErr w:type="spellEnd"/>
       <w:r>
         <w:rPr>
-          <w:rFonts w:ascii="Ubuntu" w:hAnsi="Ubuntu" w:cs="Times New Roman"/>
+          <w:rFonts w:ascii="Open Sans" w:hAnsi="Open Sans" w:cs="Open Sans"/>
           <w:sz w:val="24"/>
           <w:szCs w:val="24"/>
         </w:rPr>
@@ -301,7 +289,7 @@
       <w:proofErr w:type="spellStart"/>
       <w:r>
         <w:rPr>
-          <w:rFonts w:ascii="Ubuntu" w:hAnsi="Ubuntu" w:cs="Times New Roman"/>
+          <w:rFonts w:ascii="Open Sans" w:hAnsi="Open Sans" w:cs="Open Sans"/>
           <w:sz w:val="24"/>
           <w:szCs w:val="24"/>
         </w:rPr>
@@ -310,7 +298,7 @@
       <w:proofErr w:type="spellEnd"/>
       <w:r>
         <w:rPr>
-          <w:rFonts w:ascii="Ubuntu" w:hAnsi="Ubuntu" w:cs="Times New Roman"/>
+          <w:rFonts w:ascii="Open Sans" w:hAnsi="Open Sans" w:cs="Open Sans"/>
           <w:sz w:val="24"/>
           <w:szCs w:val="24"/>
         </w:rPr>
@@ -319,7 +307,7 @@
       <w:proofErr w:type="spellStart"/>
       <w:r>
         <w:rPr>
-          <w:rFonts w:ascii="Ubuntu" w:hAnsi="Ubuntu" w:cs="Times New Roman"/>
+          <w:rFonts w:ascii="Open Sans" w:hAnsi="Open Sans" w:cs="Open Sans"/>
           <w:sz w:val="24"/>
           <w:szCs w:val="24"/>
         </w:rPr>
@@ -328,7 +316,7 @@
       <w:proofErr w:type="spellEnd"/>
       <w:r>
         <w:rPr>
-          <w:rFonts w:ascii="Ubuntu" w:hAnsi="Ubuntu" w:cs="Times New Roman"/>
+          <w:rFonts w:ascii="Open Sans" w:hAnsi="Open Sans" w:cs="Open Sans"/>
           <w:sz w:val="24"/>
           <w:szCs w:val="24"/>
         </w:rPr>
@@ -337,7 +325,7 @@
       <w:proofErr w:type="spellStart"/>
       <w:r>
         <w:rPr>
-          <w:rFonts w:ascii="Ubuntu" w:hAnsi="Ubuntu" w:cs="Times New Roman"/>
+          <w:rFonts w:ascii="Open Sans" w:hAnsi="Open Sans" w:cs="Open Sans"/>
           <w:sz w:val="24"/>
           <w:szCs w:val="24"/>
         </w:rPr>
@@ -346,7 +334,7 @@
       <w:proofErr w:type="spellEnd"/>
       <w:r>
         <w:rPr>
-          <w:rFonts w:ascii="Ubuntu" w:hAnsi="Ubuntu" w:cs="Times New Roman"/>
+          <w:rFonts w:ascii="Open Sans" w:hAnsi="Open Sans" w:cs="Open Sans"/>
           <w:sz w:val="24"/>
           <w:szCs w:val="24"/>
         </w:rPr>
@@ -363,14 +351,14 @@
         <w:spacing w:after="0" w:line="360" w:lineRule="auto"/>
         <w:jc w:val="both"/>
         <w:rPr>
-          <w:rFonts w:ascii="Ubuntu" w:hAnsi="Ubuntu" w:cs="Times New Roman"/>
-          <w:sz w:val="24"/>
-          <w:szCs w:val="24"/>
-        </w:rPr>
-      </w:pPr>
-      <w:r>
-        <w:rPr>
-          <w:rFonts w:ascii="Ubuntu" w:hAnsi="Ubuntu" w:cs="Times New Roman"/>
+          <w:rFonts w:ascii="Open Sans" w:hAnsi="Open Sans" w:cs="Open Sans"/>
+          <w:sz w:val="24"/>
+          <w:szCs w:val="24"/>
+        </w:rPr>
+      </w:pPr>
+      <w:r>
+        <w:rPr>
+          <w:rFonts w:ascii="Open Sans" w:hAnsi="Open Sans" w:cs="Open Sans"/>
           <w:sz w:val="24"/>
           <w:szCs w:val="24"/>
         </w:rPr>
@@ -378,17 +366,26 @@
       </w:r>
       <w:r>
         <w:rPr>
-          <w:rFonts w:ascii="Ubuntu" w:hAnsi="Ubuntu" w:cs="Times New Roman"/>
+          <w:rFonts w:ascii="Open Sans" w:hAnsi="Open Sans" w:cs="Open Sans"/>
         </w:rPr>
         <w:t xml:space="preserve"> </w:t>
       </w:r>
       <w:r>
         <w:rPr>
-          <w:rFonts w:ascii="Ubuntu" w:hAnsi="Ubuntu" w:cs="Times New Roman"/>
-          <w:sz w:val="24"/>
-          <w:szCs w:val="24"/>
-        </w:rPr>
-        <w:t>If you are developing an application using SQL Server database as back end, but in the future need to change the database to the oracle, you will need to modify all your code, so as factory design patterns maintain loose coupling and easy implementation.</w:t>
+          <w:rFonts w:ascii="Open Sans" w:hAnsi="Open Sans" w:cs="Open Sans"/>
+          <w:sz w:val="24"/>
+          <w:szCs w:val="24"/>
+        </w:rPr>
+        <w:t xml:space="preserve">If you are developing an application using SQL Server database as back end, but in the future need to </w:t>
+      </w:r>
+      <w:r>
+        <w:rPr>
+          <w:rFonts w:ascii="Open Sans" w:hAnsi="Open Sans" w:cs="Open Sans"/>
+          <w:sz w:val="24"/>
+          <w:szCs w:val="24"/>
+        </w:rPr>
+        <w:lastRenderedPageBreak/>
+        <w:t>change the database to the oracle, you will need to modify all your code, so as factory design patterns maintain loose coupling and easy implementation.</w:t>
       </w:r>
     </w:p>
     <w:p>
@@ -401,14 +398,14 @@
         <w:spacing w:after="0" w:line="360" w:lineRule="auto"/>
         <w:jc w:val="both"/>
         <w:rPr>
-          <w:rFonts w:ascii="Ubuntu" w:hAnsi="Ubuntu" w:cs="Times New Roman"/>
-          <w:sz w:val="24"/>
-          <w:szCs w:val="24"/>
-        </w:rPr>
-      </w:pPr>
-      <w:r>
-        <w:rPr>
-          <w:rFonts w:ascii="Ubuntu" w:hAnsi="Ubuntu" w:cs="Times New Roman"/>
+          <w:rFonts w:ascii="Open Sans" w:hAnsi="Open Sans" w:cs="Open Sans"/>
+          <w:sz w:val="24"/>
+          <w:szCs w:val="24"/>
+        </w:rPr>
+      </w:pPr>
+      <w:r>
+        <w:rPr>
+          <w:rFonts w:ascii="Open Sans" w:hAnsi="Open Sans" w:cs="Open Sans"/>
           <w:b/>
           <w:sz w:val="24"/>
           <w:szCs w:val="24"/>
@@ -417,7 +414,7 @@
       </w:r>
       <w:r>
         <w:rPr>
-          <w:rFonts w:ascii="Ubuntu" w:hAnsi="Ubuntu" w:cs="Times New Roman"/>
+          <w:rFonts w:ascii="Open Sans" w:hAnsi="Open Sans" w:cs="Open Sans"/>
           <w:sz w:val="24"/>
           <w:szCs w:val="24"/>
         </w:rPr>
@@ -430,29 +427,20 @@
         <w:spacing w:after="0" w:line="360" w:lineRule="auto"/>
         <w:jc w:val="both"/>
         <w:rPr>
-          <w:rFonts w:ascii="Ubuntu" w:hAnsi="Ubuntu" w:cs="Times New Roman"/>
-          <w:b/>
-          <w:sz w:val="24"/>
-          <w:szCs w:val="24"/>
-        </w:rPr>
-      </w:pPr>
-      <w:r>
-        <w:rPr>
-          <w:rFonts w:ascii="Ubuntu" w:hAnsi="Ubuntu" w:cs="Times New Roman"/>
-          <w:b/>
-          <w:sz w:val="24"/>
-          <w:szCs w:val="24"/>
-        </w:rPr>
-        <w:t xml:space="preserve">Structural design patterns are: </w:t>
-      </w:r>
-      <w:r>
-        <w:rPr>
-          <w:rFonts w:ascii="Ubuntu" w:hAnsi="Ubuntu" w:cs="Times New Roman"/>
-          <w:b/>
-          <w:sz w:val="24"/>
-          <w:szCs w:val="24"/>
-        </w:rPr>
-        <w:t>Adapter, Bridge, Composite, Decorator, Facade, Flyweight, Private Class Data, and Proxy.</w:t>
+          <w:rFonts w:ascii="Open Sans" w:hAnsi="Open Sans" w:cs="Open Sans"/>
+          <w:b/>
+          <w:sz w:val="24"/>
+          <w:szCs w:val="24"/>
+        </w:rPr>
+      </w:pPr>
+      <w:r>
+        <w:rPr>
+          <w:rFonts w:ascii="Open Sans" w:hAnsi="Open Sans" w:cs="Open Sans"/>
+          <w:b/>
+          <w:sz w:val="24"/>
+          <w:szCs w:val="24"/>
+        </w:rPr>
+        <w:t>Structural design patterns are: Adapter, Bridge, Composite, Decorator, Facade, Flyweight, Private Class Data, and Proxy.</w:t>
       </w:r>
     </w:p>
     <w:p>
@@ -461,35 +449,25 @@
         <w:spacing w:after="0" w:line="360" w:lineRule="auto"/>
         <w:jc w:val="both"/>
         <w:rPr>
-          <w:rFonts w:ascii="Ubuntu" w:hAnsi="Ubuntu" w:cs="Times New Roman"/>
-          <w:b/>
-          <w:sz w:val="24"/>
-          <w:szCs w:val="24"/>
-        </w:rPr>
-      </w:pPr>
-      <w:r>
-        <w:rPr>
-          <w:rFonts w:ascii="Ubuntu" w:hAnsi="Ubuntu" w:cs="Times New Roman"/>
-          <w:b/>
-          <w:sz w:val="24"/>
-          <w:szCs w:val="24"/>
-        </w:rPr>
-        <w:lastRenderedPageBreak/>
-        <w:t>Use Case</w:t>
-      </w:r>
-      <w:r>
-        <w:rPr>
-          <w:rFonts w:ascii="Ubuntu" w:hAnsi="Ubuntu" w:cs="Times New Roman"/>
-          <w:b/>
-          <w:sz w:val="24"/>
-          <w:szCs w:val="24"/>
-        </w:rPr>
-        <w:t xml:space="preserve"> </w:t>
+          <w:rFonts w:ascii="Open Sans" w:hAnsi="Open Sans" w:cs="Open Sans"/>
+          <w:b/>
+          <w:sz w:val="24"/>
+          <w:szCs w:val="24"/>
+        </w:rPr>
+      </w:pPr>
+      <w:r>
+        <w:rPr>
+          <w:rFonts w:ascii="Open Sans" w:hAnsi="Open Sans" w:cs="Open Sans"/>
+          <w:b/>
+          <w:sz w:val="24"/>
+          <w:szCs w:val="24"/>
+        </w:rPr>
+        <w:t xml:space="preserve">Use Case </w:t>
       </w:r>
       <w:proofErr w:type="gramStart"/>
       <w:r>
         <w:rPr>
-          <w:rFonts w:ascii="Ubuntu" w:hAnsi="Ubuntu" w:cs="Times New Roman"/>
+          <w:rFonts w:ascii="Open Sans" w:hAnsi="Open Sans" w:cs="Open Sans"/>
           <w:b/>
           <w:sz w:val="24"/>
           <w:szCs w:val="24"/>
@@ -499,7 +477,7 @@
       <w:proofErr w:type="gramEnd"/>
       <w:r>
         <w:rPr>
-          <w:rFonts w:ascii="Ubuntu" w:hAnsi="Ubuntu" w:cs="Times New Roman"/>
+          <w:rFonts w:ascii="Open Sans" w:hAnsi="Open Sans" w:cs="Open Sans"/>
           <w:b/>
           <w:sz w:val="24"/>
           <w:szCs w:val="24"/>
@@ -508,7 +486,7 @@
       </w:r>
       <w:r>
         <w:rPr>
-          <w:rFonts w:ascii="Ubuntu" w:hAnsi="Ubuntu" w:cs="Times New Roman"/>
+          <w:rFonts w:ascii="Open Sans" w:hAnsi="Open Sans" w:cs="Open Sans"/>
           <w:b/>
           <w:sz w:val="24"/>
           <w:szCs w:val="24"/>
@@ -522,27 +500,19 @@
         <w:spacing w:after="0" w:line="360" w:lineRule="auto"/>
         <w:jc w:val="both"/>
         <w:rPr>
-          <w:rFonts w:ascii="Ubuntu" w:hAnsi="Ubuntu" w:cs="Times New Roman"/>
-          <w:b/>
-          <w:sz w:val="24"/>
-          <w:szCs w:val="24"/>
-        </w:rPr>
-      </w:pPr>
-      <w:r>
-        <w:rPr>
-          <w:rFonts w:ascii="Ubuntu" w:hAnsi="Ubuntu" w:cs="Times New Roman"/>
-          <w:sz w:val="24"/>
-          <w:szCs w:val="24"/>
-        </w:rPr>
-        <w:t>When 2 interfaces are not compatible with each other and want to establish a relationship between them through an adapter it’s called an adapter design pattern. The adapter pattern converts the interface of a class into another interface or class that the client expects</w:t>
-      </w:r>
-      <w:r>
-        <w:rPr>
-          <w:rFonts w:ascii="Ubuntu" w:hAnsi="Ubuntu" w:cs="Times New Roman"/>
-          <w:sz w:val="24"/>
-          <w:szCs w:val="24"/>
-        </w:rPr>
-        <w:t>.</w:t>
+          <w:rFonts w:ascii="Open Sans" w:hAnsi="Open Sans" w:cs="Open Sans"/>
+          <w:b/>
+          <w:sz w:val="24"/>
+          <w:szCs w:val="24"/>
+        </w:rPr>
+      </w:pPr>
+      <w:r>
+        <w:rPr>
+          <w:rFonts w:ascii="Open Sans" w:hAnsi="Open Sans" w:cs="Open Sans"/>
+          <w:sz w:val="24"/>
+          <w:szCs w:val="24"/>
+        </w:rPr>
+        <w:t>When 2 interfaces are not compatible with each other and want to establish a relationship between them through an adapter it’s called an adapter design pattern. The adapter pattern converts the interface of a class into another interface or class that the client expects.</w:t>
       </w:r>
     </w:p>
     <w:p>
@@ -555,7 +525,7 @@
         <w:spacing w:after="0" w:line="360" w:lineRule="auto"/>
         <w:jc w:val="both"/>
         <w:rPr>
-          <w:rFonts w:ascii="Ubuntu" w:hAnsi="Ubuntu" w:cs="Times New Roman"/>
+          <w:rFonts w:ascii="Open Sans" w:hAnsi="Open Sans" w:cs="Open Sans"/>
           <w:sz w:val="24"/>
           <w:szCs w:val="24"/>
         </w:rPr>
@@ -563,7 +533,7 @@
       <w:proofErr w:type="spellStart"/>
       <w:r>
         <w:rPr>
-          <w:rFonts w:ascii="Ubuntu" w:hAnsi="Ubuntu" w:cs="Times New Roman"/>
+          <w:rFonts w:ascii="Open Sans" w:hAnsi="Open Sans" w:cs="Open Sans"/>
           <w:b/>
           <w:sz w:val="24"/>
           <w:szCs w:val="24"/>
@@ -573,7 +543,7 @@
       <w:proofErr w:type="spellEnd"/>
       <w:r>
         <w:rPr>
-          <w:rFonts w:ascii="Ubuntu" w:hAnsi="Ubuntu" w:cs="Times New Roman"/>
+          <w:rFonts w:ascii="Open Sans" w:hAnsi="Open Sans" w:cs="Open Sans"/>
           <w:b/>
           <w:sz w:val="24"/>
           <w:szCs w:val="24"/>
@@ -583,7 +553,7 @@
       <w:proofErr w:type="spellStart"/>
       <w:r>
         <w:rPr>
-          <w:rFonts w:ascii="Ubuntu" w:hAnsi="Ubuntu" w:cs="Times New Roman"/>
+          <w:rFonts w:ascii="Open Sans" w:hAnsi="Open Sans" w:cs="Open Sans"/>
           <w:sz w:val="24"/>
           <w:szCs w:val="24"/>
         </w:rPr>
@@ -592,19 +562,11 @@
       <w:proofErr w:type="spellEnd"/>
       <w:r>
         <w:rPr>
-          <w:rFonts w:ascii="Ubuntu" w:hAnsi="Ubuntu" w:cs="Times New Roman"/>
-          <w:sz w:val="24"/>
-          <w:szCs w:val="24"/>
-        </w:rPr>
-        <w:t xml:space="preserve"> patterns are about identifying common communication patterns between object</w:t>
-      </w:r>
-      <w:r>
-        <w:rPr>
-          <w:rFonts w:ascii="Ubuntu" w:hAnsi="Ubuntu" w:cs="Times New Roman"/>
-          <w:sz w:val="24"/>
-          <w:szCs w:val="24"/>
-        </w:rPr>
-        <w:t>s and realizing these patterns.</w:t>
+          <w:rFonts w:ascii="Open Sans" w:hAnsi="Open Sans" w:cs="Open Sans"/>
+          <w:sz w:val="24"/>
+          <w:szCs w:val="24"/>
+        </w:rPr>
+        <w:t xml:space="preserve"> patterns are about identifying common communication patterns between objects and realizing these patterns.</w:t>
       </w:r>
     </w:p>
     <w:p>
@@ -613,7 +575,7 @@
         <w:spacing w:after="0" w:line="360" w:lineRule="auto"/>
         <w:jc w:val="both"/>
         <w:rPr>
-          <w:rFonts w:ascii="Ubuntu" w:hAnsi="Ubuntu" w:cs="Times New Roman"/>
+          <w:rFonts w:ascii="Open Sans" w:hAnsi="Open Sans" w:cs="Open Sans"/>
           <w:b/>
           <w:sz w:val="24"/>
           <w:szCs w:val="24"/>
@@ -622,7 +584,7 @@
       <w:proofErr w:type="spellStart"/>
       <w:r>
         <w:rPr>
-          <w:rFonts w:ascii="Ubuntu" w:hAnsi="Ubuntu" w:cs="Times New Roman"/>
+          <w:rFonts w:ascii="Open Sans" w:hAnsi="Open Sans" w:cs="Open Sans"/>
           <w:b/>
           <w:sz w:val="24"/>
           <w:szCs w:val="24"/>
@@ -632,13 +594,15 @@
       <w:proofErr w:type="spellEnd"/>
       <w:r>
         <w:rPr>
-          <w:rFonts w:ascii="Ubuntu" w:hAnsi="Ubuntu" w:cs="Times New Roman"/>
+          <w:rFonts w:ascii="Open Sans" w:hAnsi="Open Sans" w:cs="Open Sans"/>
           <w:b/>
           <w:sz w:val="24"/>
           <w:szCs w:val="24"/>
         </w:rPr>
         <w:t xml:space="preserve"> patterns are Chain of responsibility, Command, Interpreter, Iterator, Mediator, Memento, Null Object, Observer, State, Strategy, Template method, Visitor</w:t>
       </w:r>
+      <w:bookmarkStart w:id="0" w:name="_GoBack"/>
+      <w:bookmarkEnd w:id="0"/>
     </w:p>
     <w:p>
       <w:pPr>
@@ -646,15 +610,15 @@
         <w:spacing w:after="0" w:line="360" w:lineRule="auto"/>
         <w:jc w:val="both"/>
         <w:rPr>
-          <w:rFonts w:ascii="Ubuntu" w:hAnsi="Ubuntu" w:cs="Times New Roman"/>
-          <w:b/>
-          <w:sz w:val="24"/>
-          <w:szCs w:val="24"/>
-        </w:rPr>
-      </w:pPr>
-      <w:r>
-        <w:rPr>
-          <w:rFonts w:ascii="Ubuntu" w:hAnsi="Ubuntu" w:cs="Times New Roman"/>
+          <w:rFonts w:ascii="Open Sans" w:hAnsi="Open Sans" w:cs="Open Sans"/>
+          <w:b/>
+          <w:sz w:val="24"/>
+          <w:szCs w:val="24"/>
+        </w:rPr>
+      </w:pPr>
+      <w:r>
+        <w:rPr>
+          <w:rFonts w:ascii="Open Sans" w:hAnsi="Open Sans" w:cs="Open Sans"/>
           <w:b/>
           <w:sz w:val="24"/>
           <w:szCs w:val="24"/>
@@ -664,7 +628,7 @@
       <w:proofErr w:type="spellStart"/>
       <w:r>
         <w:rPr>
-          <w:rFonts w:ascii="Ubuntu" w:hAnsi="Ubuntu" w:cs="Times New Roman"/>
+          <w:rFonts w:ascii="Open Sans" w:hAnsi="Open Sans" w:cs="Open Sans"/>
           <w:b/>
           <w:sz w:val="24"/>
           <w:szCs w:val="24"/>
@@ -674,7 +638,7 @@
       <w:proofErr w:type="spellEnd"/>
       <w:r>
         <w:rPr>
-          <w:rFonts w:ascii="Ubuntu" w:hAnsi="Ubuntu" w:cs="Times New Roman"/>
+          <w:rFonts w:ascii="Open Sans" w:hAnsi="Open Sans" w:cs="Open Sans"/>
           <w:b/>
           <w:sz w:val="24"/>
           <w:szCs w:val="24"/>
@@ -688,14 +652,14 @@
         <w:spacing w:after="0" w:line="360" w:lineRule="auto"/>
         <w:jc w:val="both"/>
         <w:rPr>
-          <w:rFonts w:ascii="Ubuntu" w:hAnsi="Ubuntu" w:cs="Times New Roman"/>
-          <w:sz w:val="24"/>
-          <w:szCs w:val="24"/>
-        </w:rPr>
-      </w:pPr>
-      <w:r>
-        <w:rPr>
-          <w:rFonts w:ascii="Ubuntu" w:hAnsi="Ubuntu" w:cs="Times New Roman"/>
+          <w:rFonts w:ascii="Open Sans" w:hAnsi="Open Sans" w:cs="Open Sans"/>
+          <w:sz w:val="24"/>
+          <w:szCs w:val="24"/>
+        </w:rPr>
+      </w:pPr>
+      <w:r>
+        <w:rPr>
+          <w:rFonts w:ascii="Open Sans" w:hAnsi="Open Sans" w:cs="Open Sans"/>
           <w:sz w:val="24"/>
           <w:szCs w:val="24"/>
         </w:rPr>
@@ -704,18 +668,50 @@
     </w:p>
     <w:p>
       <w:pPr>
-        <w:pStyle w:val="ListParagraph"/>
-        <w:spacing w:after="0" w:line="360" w:lineRule="auto"/>
-        <w:jc w:val="both"/>
-        <w:rPr>
-          <w:rFonts w:ascii="Ubuntu" w:hAnsi="Ubuntu" w:cs="Times New Roman"/>
-          <w:b/>
-          <w:sz w:val="24"/>
-          <w:szCs w:val="24"/>
-        </w:rPr>
-      </w:pPr>
-      <w:bookmarkStart w:id="0" w:name="_GoBack"/>
-      <w:bookmarkEnd w:id="0"/>
+        <w:rPr>
+          <w:rFonts w:ascii="Open Sans" w:hAnsi="Open Sans" w:cs="Open Sans"/>
+          <w:sz w:val="24"/>
+          <w:szCs w:val="24"/>
+        </w:rPr>
+      </w:pPr>
+      <w:r>
+        <w:rPr>
+          <w:rFonts w:ascii="Open Sans" w:hAnsi="Open Sans" w:cs="Open Sans"/>
+          <w:sz w:val="24"/>
+          <w:szCs w:val="24"/>
+        </w:rPr>
+        <w:br w:type="page"/>
+      </w:r>
+    </w:p>
+    <w:p>
+      <w:pPr>
+        <w:rPr>
+          <w:rFonts w:ascii="Open Sans" w:hAnsi="Open Sans" w:cs="Open Sans"/>
+          <w:b/>
+          <w:sz w:val="28"/>
+          <w:szCs w:val="24"/>
+        </w:rPr>
+      </w:pPr>
+      <w:r>
+        <w:rPr>
+          <w:rFonts w:ascii="Open Sans" w:hAnsi="Open Sans" w:cs="Open Sans"/>
+          <w:b/>
+          <w:sz w:val="28"/>
+          <w:szCs w:val="24"/>
+          <w:highlight w:val="lightGray"/>
+        </w:rPr>
+        <w:lastRenderedPageBreak/>
+        <w:t>Singleton Design Pattern:</w:t>
+      </w:r>
+    </w:p>
+    <w:p>
+      <w:pPr>
+        <w:rPr>
+          <w:rFonts w:ascii="Open Sans" w:hAnsi="Open Sans" w:cs="Open Sans"/>
+          <w:sz w:val="24"/>
+          <w:szCs w:val="24"/>
+        </w:rPr>
+      </w:pPr>
     </w:p>
     <w:sectPr>
       <w:pgSz w:w="11906" w:h="16838"/>
@@ -910,17 +906,18 @@
   <w:abstractNum w:abstractNumId="2">
     <w:nsid w:val="307F2D07"/>
     <w:multiLevelType w:val="hybridMultilevel"/>
-    <w:tmpl w:val="0670743A"/>
-    <w:lvl w:ilvl="0" w:tplc="40090001">
-      <w:start w:val="1"/>
-      <w:numFmt w:val="bullet"/>
-      <w:lvlText w:val=""/>
+    <w:tmpl w:val="58005D84"/>
+    <w:lvl w:ilvl="0" w:tplc="E466BD90">
+      <w:start w:val="1"/>
+      <w:numFmt w:val="decimal"/>
+      <w:lvlText w:val="%1."/>
       <w:lvlJc w:val="left"/>
       <w:pPr>
         <w:ind w:left="720" w:hanging="360"/>
       </w:pPr>
       <w:rPr>
-        <w:rFonts w:ascii="Symbol" w:hAnsi="Symbol" w:hint="default"/>
+        <w:rFonts w:hint="default"/>
+        <w:b/>
       </w:rPr>
     </w:lvl>
     <w:lvl w:ilvl="1" w:tplc="40090003" w:tentative="1">
@@ -1833,4 +1830,16 @@
   <a:objectDefaults/>
   <a:extraClrSchemeLst/>
 </a:theme>
+</file>
+
+<file path=customXml/item1.xml><?xml version="1.0" encoding="utf-8"?>
+<b:Sources xmlns:b="http://schemas.openxmlformats.org/officeDocument/2006/bibliography" xmlns="http://schemas.openxmlformats.org/officeDocument/2006/bibliography" SelectedStyle="\APA.XSL" StyleName="APA"/>
+</file>
+
+<file path=customXml/itemProps1.xml><?xml version="1.0" encoding="utf-8"?>
+<ds:datastoreItem xmlns:ds="http://schemas.openxmlformats.org/officeDocument/2006/customXml" ds:itemID="{1666DFDC-E57A-4699-9185-B05455E567D4}">
+  <ds:schemaRefs>
+    <ds:schemaRef ds:uri="http://schemas.openxmlformats.org/officeDocument/2006/bibliography"/>
+  </ds:schemaRefs>
+</ds:datastoreItem>
 </file>